--- a/content-briefs-skill/output/uk-mr-luck-review-writer-brief.docx
+++ b/content-briefs-skill/output/uk-mr-luck-review-writer-brief.docx
@@ -5037,7 +5037,7 @@
           </w:tcPr>
           <w:p>
             <w:r>
-              <w:t>`/sport/betting/uk/best-betting-sites.htm`</w:t>
+              <w:t>`/sport/betting/uk/index.htm`</w:t>
             </w:r>
           </w:p>
         </w:tc>
@@ -5069,7 +5069,7 @@
           </w:tcPr>
           <w:p>
             <w:r>
-              <w:t>`/sport/betting/uk/best-betting-apps.htm`</w:t>
+              <w:t>`/sport/betting/uk/betting-apps.htm`</w:t>
             </w:r>
           </w:p>
         </w:tc>
@@ -5229,7 +5229,7 @@
           </w:tcPr>
           <w:p>
             <w:r>
-              <w:t>`/sport/betting/uk/horse-racing-betting-sites.htm`</w:t>
+              <w:t>`/sport/betting/uk/horse-racing-betting.htm`</w:t>
             </w:r>
           </w:p>
         </w:tc>
@@ -5389,7 +5389,7 @@
           </w:tcPr>
           <w:p>
             <w:r>
-              <w:t>`/sport/betting/calculators/odds-calculator.htm`</w:t>
+              <w:t>`/sport/betting-tools/odds-calculator.htm-calculator.htm`</w:t>
             </w:r>
           </w:p>
         </w:tc>

--- a/content-briefs-skill/output/uk-mr-luck-review-writer-brief.docx
+++ b/content-briefs-skill/output/uk-mr-luck-review-writer-brief.docx
@@ -5101,7 +5101,7 @@
           </w:tcPr>
           <w:p>
             <w:r>
-              <w:t>`/sport/betting/uk/best-betting-bonuses.htm`</w:t>
+              <w:t>`/sport/betting/uk/betting-offers.htm`</w:t>
             </w:r>
           </w:p>
         </w:tc>
@@ -5133,7 +5133,7 @@
           </w:tcPr>
           <w:p>
             <w:r>
-              <w:t>`/sport/betting/uk/paypal-betting-sites.htm`</w:t>
+              <w:t>`/sport/betting/uk/index.htm`</w:t>
             </w:r>
           </w:p>
         </w:tc>
@@ -5165,7 +5165,7 @@
           </w:tcPr>
           <w:p>
             <w:r>
-              <w:t>`/sport/betting/uk/fast-payout-betting-sites.htm`</w:t>
+              <w:t>`/sport/betting/uk/index.htm`</w:t>
             </w:r>
           </w:p>
         </w:tc>
@@ -5261,7 +5261,7 @@
           </w:tcPr>
           <w:p>
             <w:r>
-              <w:t>`/sport/betting/uk/live-betting-sites.htm`</w:t>
+              <w:t>`/sport/betting/uk/index.htm`</w:t>
             </w:r>
           </w:p>
         </w:tc>
@@ -5293,7 +5293,7 @@
           </w:tcPr>
           <w:p>
             <w:r>
-              <w:t>`/sport/betting/uk/best-online-casinos.htm`</w:t>
+              <w:t>`/sport/betting/uk/index.htm`</w:t>
             </w:r>
           </w:p>
         </w:tc>

--- a/content-briefs-skill/output/uk-mr-luck-review-writer-brief.docx
+++ b/content-briefs-skill/output/uk-mr-luck-review-writer-brief.docx
@@ -1109,16 +1109,6 @@
     <w:p/>
     <w:p>
       <w:pPr>
-        <w:pStyle w:val="ListNumber"/>
-        <w:spacing w:after="60"/>
-        <w:ind w:left="360"/>
-      </w:pPr>
-      <w:r>
-        <w:t>Affiliate Disclosure (50-75 words):</w:t>
-      </w:r>
-    </w:p>
-    <w:p>
-      <w:pPr>
         <w:pStyle w:val="ListBullet"/>
         <w:spacing w:after="60"/>
         <w:ind w:left="360"/>
@@ -1437,16 +1427,6 @@
       </w:pPr>
       <w:r>
         <w:t>UK Gambling Commission licensing status</w:t>
-      </w:r>
-    </w:p>
-    <w:p>
-      <w:pPr>
-        <w:pStyle w:val="ListBullet"/>
-        <w:spacing w:after="60"/>
-        <w:ind w:left="360"/>
-      </w:pPr>
-      <w:r>
-        <w:t>Affiliate disclosure (50-75 words)</w:t>
       </w:r>
     </w:p>
     <w:p/>

--- a/content-briefs-skill/output/uk-mr-luck-review-writer-brief.docx
+++ b/content-briefs-skill/output/uk-mr-luck-review-writer-brief.docx
@@ -1109,32 +1109,16 @@
     <w:p/>
     <w:p>
       <w:pPr>
-        <w:pStyle w:val="ListBullet"/>
-        <w:spacing w:after="60"/>
-        <w:ind w:left="360"/>
-      </w:pPr>
-      <w:r>
-        <w:t>Standard disclosure: "We may earn commission from brands featured..."</w:t>
-      </w:r>
-    </w:p>
-    <w:p>
-      <w:pPr>
-        <w:pStyle w:val="ListBullet"/>
-        <w:spacing w:after="60"/>
-        <w:ind w:left="360"/>
-      </w:pPr>
-      <w:r>
-        <w:t>Mention editorial independence</w:t>
-      </w:r>
-    </w:p>
-    <w:p>
-      <w:pPr>
-        <w:pStyle w:val="ListBullet"/>
-        <w:spacing w:after="60"/>
-        <w:ind w:left="360"/>
-      </w:pPr>
-      <w:r>
-        <w:t>Link to full disclosure page</w:t>
+        <w:spacing w:after="120"/>
+      </w:pPr>
+      <w:r>
+        <w:rPr>
+          <w:b/>
+        </w:rPr>
+        <w:t>NO affiliate disclosure in intro</w:t>
+      </w:r>
+      <w:r>
+        <w:t xml:space="preserve"> (it's in website sidebar, NOT in content)</w:t>
       </w:r>
     </w:p>
     <w:p/>
@@ -2120,7 +2104,7 @@
           <w:color w:val="333333"/>
           <w:sz w:val="28"/>
         </w:rPr>
-        <w:t>H2: Mobile Experience &amp; App Review (300-350 words)</w:t>
+        <w:t>H2: Mobile Experience (100-150 words)</w:t>
       </w:r>
     </w:p>
     <w:p>
@@ -2156,7 +2140,7 @@
         <w:ind w:left="360"/>
       </w:pPr>
       <w:r>
-        <w:t>iOS app availability (App Store link)</w:t>
+        <w:t>iOS app availability status (App Store link)</w:t>
       </w:r>
     </w:p>
     <w:p>
@@ -2166,7 +2150,7 @@
         <w:ind w:left="360"/>
       </w:pPr>
       <w:r>
-        <w:t>Android app availability (Google Play link)</w:t>
+        <w:t>Android app availability status (Google Play link)</w:t>
       </w:r>
     </w:p>
     <w:p>
@@ -2176,7 +2160,7 @@
         <w:ind w:left="360"/>
       </w:pPr>
       <w:r>
-        <w:t>MUST CITE: App Store ratings (e.g., "4.5/5 from 12,000 reviews")</w:t>
+        <w:t>MUST CITE: App Store ratings if app exists (e.g., "4.5/5 from 12,000 reviews")</w:t>
       </w:r>
     </w:p>
     <w:p>
@@ -2186,7 +2170,7 @@
         <w:ind w:left="360"/>
       </w:pPr>
       <w:r>
-        <w:t>MUST CITE: Google Play ratings (e.g., "4.3/5 from 8,500 reviews")</w:t>
+        <w:t>MUST CITE: Google Play ratings if app exists (e.g., "4.3/5 from 8,500 reviews")</w:t>
       </w:r>
     </w:p>
     <w:p>
@@ -2216,7 +2200,7 @@
         <w:ind w:left="360"/>
       </w:pPr>
       <w:r>
-        <w:t>Feature parity with desktop (are all sports markets available?)</w:t>
+        <w:t>Key mobile features</w:t>
       </w:r>
     </w:p>
     <w:p>
@@ -2226,17 +2210,7 @@
         <w:ind w:left="360"/>
       </w:pPr>
       <w:r>
-        <w:t>Performance and reliability (loading times, crashes)</w:t>
-      </w:r>
-    </w:p>
-    <w:p>
-      <w:pPr>
-        <w:pStyle w:val="ListBullet"/>
-        <w:spacing w:after="60"/>
-        <w:ind w:left="360"/>
-      </w:pPr>
-      <w:r>
-        <w:t>App size and device requirements</w:t>
+        <w:t>Performance and reliability</w:t>
       </w:r>
     </w:p>
     <w:p/>
@@ -4561,7 +4535,7 @@
         <w:ind w:left="360"/>
       </w:pPr>
       <w:r>
-        <w:t>National Gambling Helpline: 0808 8020 133 (free, confidential)</w:t>
+        <w:t>GamCare: 0808 8020 133 (free, confidential)</w:t>
       </w:r>
     </w:p>
     <w:p>
@@ -4677,6 +4651,21 @@
       </w:r>
       <w:r>
         <w:t xml:space="preserve"> Serious, supportive, emphasize help is available.</w:t>
+      </w:r>
+    </w:p>
+    <w:p/>
+    <w:p>
+      <w:pPr>
+        <w:spacing w:after="120"/>
+      </w:pPr>
+      <w:r>
+        <w:rPr>
+          <w:b/>
+        </w:rPr>
+        <w:t>CRITICAL:</w:t>
+      </w:r>
+      <w:r>
+        <w:t xml:space="preserve"> NO affiliate disclosure in content (it's in website sidebar)</w:t>
       </w:r>
     </w:p>
     <w:p/>
@@ -4944,7 +4933,21 @@
           <w:color w:val="2E7D32"/>
           <w:sz w:val="32"/>
         </w:rPr>
-        <w:t>INTERNAL LINKS (12 REQUIRED)</w:t>
+        <w:t>INTERNAL LINKS &amp; CALCULATOR TOOLS (12 REQUIRED)</w:t>
+      </w:r>
+    </w:p>
+    <w:p/>
+    <w:p>
+      <w:pPr>
+        <w:pStyle w:val="Heading3"/>
+      </w:pPr>
+      <w:r>
+        <w:rPr>
+          <w:b/>
+          <w:color w:val="333333"/>
+          <w:sz w:val="28"/>
+        </w:rPr>
+        <w:t>Internal Links</w:t>
       </w:r>
     </w:p>
     <w:p/>
@@ -5059,7 +5062,7 @@
           </w:tcPr>
           <w:p>
             <w:r>
-              <w:t>Mobile app section</w:t>
+              <w:t>Mobile Experience section</w:t>
             </w:r>
           </w:p>
         </w:tc>
@@ -5352,40 +5355,52 @@
           </w:p>
         </w:tc>
       </w:tr>
-      <w:tr>
-        <w:tc>
-          <w:tcPr>
-            <w:tcW w:type="dxa" w:w="3120"/>
-          </w:tcPr>
-          <w:p>
-            <w:r>
-              <w:t>betting calculator</w:t>
-            </w:r>
-          </w:p>
-        </w:tc>
-        <w:tc>
-          <w:tcPr>
-            <w:tcW w:type="dxa" w:w="3120"/>
-          </w:tcPr>
-          <w:p>
-            <w:r>
-              <w:t>`/sport/betting-tools/odds-calculator.htm-calculator.htm`</w:t>
-            </w:r>
-          </w:p>
-        </w:tc>
-        <w:tc>
-          <w:tcPr>
-            <w:tcW w:type="dxa" w:w="3120"/>
-          </w:tcPr>
-          <w:p>
-            <w:r>
-              <w:t>Natural mention in content</w:t>
-            </w:r>
-          </w:p>
-        </w:tc>
-      </w:tr>
     </w:tbl>
     <w:p/>
+    <w:p/>
+    <w:p>
+      <w:pPr>
+        <w:pStyle w:val="Heading3"/>
+      </w:pPr>
+      <w:r>
+        <w:rPr>
+          <w:b/>
+          <w:color w:val="333333"/>
+          <w:sz w:val="28"/>
+        </w:rPr>
+        <w:t>Calculator Tool Links (Required)</w:t>
+      </w:r>
+    </w:p>
+    <w:p/>
+    <w:p>
+      <w:pPr>
+        <w:spacing w:after="120"/>
+      </w:pPr>
+      <w:r>
+        <w:t>Link to these calculator tools naturally in relevant sections:</w:t>
+      </w:r>
+    </w:p>
+    <w:p/>
+    <w:p>
+      <w:pPr>
+        <w:pStyle w:val="ListBullet"/>
+        <w:spacing w:after="60"/>
+        <w:ind w:left="360"/>
+      </w:pPr>
+      <w:r>
+        <w:t>Odds Calculator → `/sport/betting/tools/odds-calculator.htm` (Betting features section)</w:t>
+      </w:r>
+    </w:p>
+    <w:p>
+      <w:pPr>
+        <w:pStyle w:val="ListBullet"/>
+        <w:spacing w:after="60"/>
+        <w:ind w:left="360"/>
+      </w:pPr>
+      <w:r>
+        <w:t>Accumulator Calculator → `/sport/betting/tools/accumulator-calculator.htm` (If accumulators mentioned)</w:t>
+      </w:r>
+    </w:p>
     <w:p/>
     <w:p>
       <w:pPr>
